--- a/doc/Gaze(zh).docx
+++ b/doc/Gaze(zh).docx
@@ -1283,7 +1283,7 @@
           <v:shape id="_x0000_i1025" type="#_x0000_t75" style="width:342pt;height:242.25pt" o:ole="">
             <v:imagedata r:id="rId8" o:title=""/>
           </v:shape>
-          <o:OLEObject Type="Embed" ProgID="Visio.Drawing.15" ShapeID="_x0000_i1025" DrawAspect="Content" ObjectID="_1593256425" r:id="rId9"/>
+          <o:OLEObject Type="Embed" ProgID="Visio.Drawing.15" ShapeID="_x0000_i1025" DrawAspect="Content" ObjectID="_1593265556" r:id="rId9"/>
         </w:object>
       </w:r>
     </w:p>
@@ -1558,7 +1558,7 @@
           <v:shape id="_x0000_i1026" type="#_x0000_t75" style="width:415.5pt;height:417pt" o:ole="">
             <v:imagedata r:id="rId10" o:title=""/>
           </v:shape>
-          <o:OLEObject Type="Embed" ProgID="Visio.Drawing.15" ShapeID="_x0000_i1026" DrawAspect="Content" ObjectID="_1593256426" r:id="rId11"/>
+          <o:OLEObject Type="Embed" ProgID="Visio.Drawing.15" ShapeID="_x0000_i1026" DrawAspect="Content" ObjectID="_1593265557" r:id="rId11"/>
         </w:object>
       </w:r>
     </w:p>
@@ -2189,7 +2189,38 @@
         <w:rPr>
           <w:rFonts w:hint="eastAsia"/>
         </w:rPr>
-        <w:t>执行引擎把计算图编译成</w:t>
+        <w:t>执行引擎</w:t>
+      </w:r>
+      <w:r>
+        <w:rPr>
+          <w:rFonts w:hint="eastAsia"/>
+        </w:rPr>
+        <w:t>基于</w:t>
+      </w:r>
+      <w:r>
+        <w:rPr>
+          <w:rFonts w:hint="eastAsia"/>
+        </w:rPr>
+        <w:t>计算图</w:t>
+      </w:r>
+      <w:r>
+        <w:rPr>
+          <w:rFonts w:hint="eastAsia"/>
+        </w:rPr>
+        <w:t>生成Dockfile，编译成容器镜像，通过Kubernetes部署到云上执行。</w:t>
+      </w:r>
+    </w:p>
+    <w:p>
+      <w:pPr>
+        <w:rPr>
+          <w:rFonts w:hint="eastAsia"/>
+        </w:rPr>
+      </w:pPr>
+      <w:r>
+        <w:rPr>
+          <w:rFonts w:hint="eastAsia"/>
+        </w:rPr>
+        <w:t>注：</w:t>
       </w:r>
     </w:p>
     <w:p>
@@ -2397,11 +2428,6 @@
       </w:r>
     </w:p>
     <w:p>
-      <w:pPr>
-        <w:rPr>
-          <w:rFonts w:hint="eastAsia"/>
-        </w:rPr>
-      </w:pPr>
       <w:r>
         <w:rPr>
           <w:rFonts w:hint="eastAsia"/>
@@ -2417,49 +2443,8 @@
         </w:rPr>
         <w:t>文件读取数据。</w:t>
       </w:r>
-    </w:p>
-    <w:p>
-      <w:pPr>
-        <w:pStyle w:val="Heading4"/>
-      </w:pPr>
-      <w:r>
-        <w:rPr>
-          <w:rFonts w:hint="eastAsia"/>
-        </w:rPr>
-        <w:t>网络流视频源</w:t>
-      </w:r>
-    </w:p>
-    <w:p>
-      <w:r>
-        <w:rPr>
-          <w:rFonts w:hint="eastAsia"/>
-        </w:rPr>
-        <w:t>从网络读取</w:t>
-      </w:r>
-      <w:r>
-        <w:t>RTP流</w:t>
-      </w:r>
-      <w:r>
-        <w:t xml:space="preserve">UDP数据包的网络源。 </w:t>
-      </w:r>
-      <w:r>
-        <w:rPr>
-          <w:rFonts w:hint="eastAsia"/>
-        </w:rPr>
-        <w:t>下图是从“</w:t>
-      </w:r>
-      <w:r>
-        <w:rPr>
-          <w:rFonts w:hint="eastAsia"/>
-        </w:rPr>
-        <w:t>网络流视频</w:t>
-      </w:r>
-      <w:r>
-        <w:rPr>
-          <w:rFonts w:hint="eastAsia"/>
-        </w:rPr>
-        <w:t>源“截取的静态图片：</w:t>
-      </w:r>
+      <w:bookmarkStart w:id="11" w:name="_GoBack"/>
+      <w:bookmarkEnd w:id="11"/>
     </w:p>
     <w:p>
       <w:pPr>
@@ -2471,10 +2456,10 @@
         </w:rPr>
         <w:lastRenderedPageBreak/>
         <w:drawing>
-          <wp:inline distT="0" distB="0" distL="0" distR="0" wp14:anchorId="4C5834D0" wp14:editId="6EEEF251">
-            <wp:extent cx="5274310" cy="4095750"/>
-            <wp:effectExtent l="0" t="0" r="2540" b="0"/>
-            <wp:docPr id="4" name="Picture 4"/>
+          <wp:inline distT="0" distB="0" distL="0" distR="0" wp14:anchorId="00232D92" wp14:editId="3E1582EC">
+            <wp:extent cx="2295525" cy="4169169"/>
+            <wp:effectExtent l="0" t="0" r="0" b="3175"/>
+            <wp:docPr id="6" name="Picture 6"/>
             <wp:cNvGraphicFramePr>
               <a:graphicFrameLocks xmlns:a="http://schemas.openxmlformats.org/drawingml/2006/main" noChangeAspect="1"/>
             </wp:cNvGraphicFramePr>
@@ -2494,7 +2479,7 @@
                   <pic:spPr>
                     <a:xfrm>
                       <a:off x="0" y="0"/>
-                      <a:ext cx="5274310" cy="4095750"/>
+                      <a:ext cx="2305640" cy="4187540"/>
                     </a:xfrm>
                     <a:prstGeom prst="rect">
                       <a:avLst/>
@@ -2509,7 +2494,10 @@
     </w:p>
     <w:p>
       <w:pPr>
-        <w:pStyle w:val="a1"/>
+        <w:pStyle w:val="a0"/>
+        <w:rPr>
+          <w:rFonts w:hint="eastAsia"/>
+        </w:rPr>
       </w:pPr>
       <w:r>
         <w:rPr>
@@ -2518,13 +2506,19 @@
         <w:t>图</w:t>
       </w:r>
       <w:r>
-        <w:t xml:space="preserve">4 </w:t>
-      </w:r>
-      <w:r>
-        <w:rPr>
-          <w:rFonts w:hint="eastAsia"/>
-        </w:rPr>
-        <w:t>网络流</w:t>
+        <w:rPr>
+          <w:rFonts w:hint="eastAsia"/>
+        </w:rPr>
+        <w:t>4</w:t>
+      </w:r>
+      <w:r>
+        <w:t xml:space="preserve"> </w:t>
+      </w:r>
+      <w:r>
+        <w:rPr>
+          <w:rFonts w:hint="eastAsia"/>
+        </w:rPr>
+        <w:t>文件</w:t>
       </w:r>
       <w:r>
         <w:rPr>
@@ -2535,62 +2529,61 @@
     </w:p>
     <w:p>
       <w:pPr>
-        <w:pStyle w:val="Heading3"/>
-      </w:pPr>
-      <w:bookmarkStart w:id="11" w:name="_Toc519502272"/>
-      <w:r>
-        <w:rPr>
-          <w:rFonts w:hint="eastAsia"/>
-        </w:rPr>
-        <w:t>中间</w:t>
-      </w:r>
-      <w:r>
-        <w:rPr>
-          <w:rFonts w:hint="eastAsia"/>
-        </w:rPr>
-        <w:t>节点</w:t>
-      </w:r>
-      <w:bookmarkEnd w:id="11"/>
-    </w:p>
-    <w:p>
-      <w:r>
-        <w:rPr>
-          <w:rFonts w:hint="eastAsia"/>
-        </w:rPr>
-        <w:t>中间节点负责视频的处理，</w:t>
-      </w:r>
-      <w:r>
-        <w:rPr>
-          <w:rFonts w:hint="eastAsia"/>
-        </w:rPr>
-        <w:t>下面是一些中间节点示例：</w:t>
-      </w:r>
-    </w:p>
-    <w:p>
-      <w:pPr>
         <w:pStyle w:val="Heading4"/>
       </w:pPr>
       <w:r>
         <w:rPr>
           <w:rFonts w:hint="eastAsia"/>
         </w:rPr>
+        <w:t>网络流视频源</w:t>
+      </w:r>
+    </w:p>
+    <w:p>
+      <w:r>
+        <w:rPr>
+          <w:rFonts w:hint="eastAsia"/>
+        </w:rPr>
+        <w:t>从网络读取</w:t>
+      </w:r>
+      <w:r>
+        <w:t>RTP流</w:t>
+      </w:r>
+      <w:r>
+        <w:t xml:space="preserve">UDP数据包的网络源。 </w:t>
+      </w:r>
+      <w:r>
+        <w:rPr>
+          <w:rFonts w:hint="eastAsia"/>
+        </w:rPr>
+        <w:t>下图是从“</w:t>
+      </w:r>
+      <w:r>
+        <w:rPr>
+          <w:rFonts w:hint="eastAsia"/>
+        </w:rPr>
+        <w:t>网络流视频</w:t>
+      </w:r>
+      <w:r>
+        <w:rPr>
+          <w:rFonts w:hint="eastAsia"/>
+        </w:rPr>
+        <w:t>源“截取的静态图片：</w:t>
+      </w:r>
+    </w:p>
+    <w:p>
+      <w:pPr>
+        <w:pStyle w:val="a0"/>
+      </w:pPr>
+      <w:r>
+        <w:rPr>
+          <w:noProof/>
+        </w:rPr>
         <w:lastRenderedPageBreak/>
-        <w:t>边缘检测</w:t>
-      </w:r>
-    </w:p>
-    <w:p>
-      <w:pPr>
-        <w:pStyle w:val="a0"/>
-      </w:pPr>
-      <w:r>
-        <w:rPr>
-          <w:noProof/>
-        </w:rPr>
         <w:drawing>
-          <wp:inline distT="0" distB="0" distL="0" distR="0" wp14:anchorId="40972687" wp14:editId="63E33239">
+          <wp:inline distT="0" distB="0" distL="0" distR="0" wp14:anchorId="4C5834D0" wp14:editId="6EEEF251">
             <wp:extent cx="5274310" cy="4095750"/>
             <wp:effectExtent l="0" t="0" r="2540" b="0"/>
-            <wp:docPr id="5" name="Picture 5"/>
+            <wp:docPr id="4" name="Picture 4"/>
             <wp:cNvGraphicFramePr>
               <a:graphicFrameLocks xmlns:a="http://schemas.openxmlformats.org/drawingml/2006/main" noChangeAspect="1"/>
             </wp:cNvGraphicFramePr>
@@ -2626,6 +2619,122 @@
     <w:p>
       <w:pPr>
         <w:pStyle w:val="a1"/>
+      </w:pPr>
+      <w:r>
+        <w:rPr>
+          <w:rFonts w:hint="eastAsia"/>
+        </w:rPr>
+        <w:t>图</w:t>
+      </w:r>
+      <w:r>
+        <w:t xml:space="preserve">4 </w:t>
+      </w:r>
+      <w:r>
+        <w:rPr>
+          <w:rFonts w:hint="eastAsia"/>
+        </w:rPr>
+        <w:t>网络流</w:t>
+      </w:r>
+      <w:r>
+        <w:rPr>
+          <w:rFonts w:hint="eastAsia"/>
+        </w:rPr>
+        <w:t>视频源</w:t>
+      </w:r>
+    </w:p>
+    <w:p>
+      <w:pPr>
+        <w:pStyle w:val="Heading3"/>
+      </w:pPr>
+      <w:bookmarkStart w:id="12" w:name="_Toc519502272"/>
+      <w:r>
+        <w:rPr>
+          <w:rFonts w:hint="eastAsia"/>
+        </w:rPr>
+        <w:t>中间</w:t>
+      </w:r>
+      <w:r>
+        <w:rPr>
+          <w:rFonts w:hint="eastAsia"/>
+        </w:rPr>
+        <w:t>节点</w:t>
+      </w:r>
+      <w:bookmarkEnd w:id="12"/>
+    </w:p>
+    <w:p>
+      <w:r>
+        <w:rPr>
+          <w:rFonts w:hint="eastAsia"/>
+        </w:rPr>
+        <w:t>中间节点负责视频的处理，</w:t>
+      </w:r>
+      <w:r>
+        <w:rPr>
+          <w:rFonts w:hint="eastAsia"/>
+        </w:rPr>
+        <w:t>下面是一些中间节点示例：</w:t>
+      </w:r>
+    </w:p>
+    <w:p>
+      <w:pPr>
+        <w:pStyle w:val="Heading4"/>
+      </w:pPr>
+      <w:r>
+        <w:rPr>
+          <w:rFonts w:hint="eastAsia"/>
+        </w:rPr>
+        <w:lastRenderedPageBreak/>
+        <w:t>边缘检测</w:t>
+      </w:r>
+    </w:p>
+    <w:p>
+      <w:pPr>
+        <w:pStyle w:val="a0"/>
+      </w:pPr>
+      <w:r>
+        <w:rPr>
+          <w:noProof/>
+        </w:rPr>
+        <w:drawing>
+          <wp:inline distT="0" distB="0" distL="0" distR="0" wp14:anchorId="40972687" wp14:editId="63E33239">
+            <wp:extent cx="5274310" cy="4095750"/>
+            <wp:effectExtent l="0" t="0" r="2540" b="0"/>
+            <wp:docPr id="5" name="Picture 5"/>
+            <wp:cNvGraphicFramePr>
+              <a:graphicFrameLocks xmlns:a="http://schemas.openxmlformats.org/drawingml/2006/main" noChangeAspect="1"/>
+            </wp:cNvGraphicFramePr>
+            <a:graphic xmlns:a="http://schemas.openxmlformats.org/drawingml/2006/main">
+              <a:graphicData uri="http://schemas.openxmlformats.org/drawingml/2006/picture">
+                <pic:pic xmlns:pic="http://schemas.openxmlformats.org/drawingml/2006/picture">
+                  <pic:nvPicPr>
+                    <pic:cNvPr id="1" name=""/>
+                    <pic:cNvPicPr/>
+                  </pic:nvPicPr>
+                  <pic:blipFill>
+                    <a:blip r:embed="rId16"/>
+                    <a:stretch>
+                      <a:fillRect/>
+                    </a:stretch>
+                  </pic:blipFill>
+                  <pic:spPr>
+                    <a:xfrm>
+                      <a:off x="0" y="0"/>
+                      <a:ext cx="5274310" cy="4095750"/>
+                    </a:xfrm>
+                    <a:prstGeom prst="rect">
+                      <a:avLst/>
+                    </a:prstGeom>
+                  </pic:spPr>
+                </pic:pic>
+              </a:graphicData>
+            </a:graphic>
+          </wp:inline>
+        </w:drawing>
+      </w:r>
+    </w:p>
+    <w:p>
+      <w:pPr>
+        <w:pStyle w:val="a1"/>
         <w:rPr>
           <w:rFonts w:hint="eastAsia"/>
         </w:rPr>
@@ -2645,8 +2754,6 @@
         </w:rPr>
         <w:t>基于网络摄像头的边缘检测效果</w:t>
       </w:r>
-      <w:bookmarkStart w:id="12" w:name="_GoBack"/>
-      <w:bookmarkEnd w:id="12"/>
     </w:p>
     <w:p>
       <w:pPr>
@@ -2816,6 +2923,11 @@
       <w:bookmarkEnd w:id="14"/>
     </w:p>
     <w:p>
+      <w:pPr>
+        <w:rPr>
+          <w:rFonts w:hint="eastAsia"/>
+        </w:rPr>
+      </w:pPr>
       <w:r>
         <w:rPr>
           <w:rFonts w:hint="eastAsia"/>
@@ -2838,6 +2950,25 @@
     </w:p>
     <w:p>
       <w:pPr>
+        <w:rPr>
+          <w:rFonts w:hint="eastAsia"/>
+        </w:rPr>
+      </w:pPr>
+      <w:r>
+        <w:rPr>
+          <w:rFonts w:hint="eastAsia"/>
+        </w:rPr>
+        <w:t>组件开发者</w:t>
+      </w:r>
+      <w:r>
+        <w:rPr>
+          <w:rFonts w:hint="eastAsia"/>
+        </w:rPr>
+        <w:t>使用组件录入模块上传组件。</w:t>
+      </w:r>
+    </w:p>
+    <w:p>
+      <w:pPr>
         <w:pStyle w:val="Heading3"/>
       </w:pPr>
       <w:bookmarkStart w:id="16" w:name="_Toc519502276"/>
@@ -2848,6 +2979,14 @@
         <w:t>计算图录入</w:t>
       </w:r>
       <w:bookmarkEnd w:id="16"/>
+    </w:p>
+    <w:p>
+      <w:r>
+        <w:rPr>
+          <w:rFonts w:hint="eastAsia"/>
+        </w:rPr>
+        <w:t>应用开发者使用计算图录入模块上传应用计算图。</w:t>
+      </w:r>
     </w:p>
     <w:sectPr>
       <w:pgSz w:w="11906" w:h="16838"/>
@@ -3795,7 +3934,6 @@
   <w:style w:type="character" w:default="1" w:styleId="DefaultParagraphFont">
     <w:name w:val="Default Paragraph Font"/>
     <w:uiPriority w:val="1"/>
-    <w:semiHidden/>
     <w:unhideWhenUsed/>
   </w:style>
   <w:style w:type="table" w:default="1" w:styleId="TableNormal">
@@ -4334,7 +4472,7 @@
 </file>
 
 <file path=customXml/itemProps1.xml><?xml version="1.0" encoding="utf-8"?>
-<ds:datastoreItem xmlns:ds="http://schemas.openxmlformats.org/officeDocument/2006/customXml" ds:itemID="{78DF9B3D-B9A2-4502-B343-FADD295033F2}">
+<ds:datastoreItem xmlns:ds="http://schemas.openxmlformats.org/officeDocument/2006/customXml" ds:itemID="{E5967257-348C-41D3-9519-4EDA9B1DA9CB}">
   <ds:schemaRefs>
     <ds:schemaRef ds:uri="http://schemas.openxmlformats.org/officeDocument/2006/bibliography"/>
   </ds:schemaRefs>
